--- a/Report/Project.docx
+++ b/Report/Project.docx
@@ -8572,8 +8572,6 @@
           <w:sz w:val="24"/>
         </w:rPr>
       </w:pPr>
-      <w:bookmarkStart w:id="0" w:name="_GoBack"/>
-      <w:bookmarkEnd w:id="0"/>
       <w:r>
         <w:rPr>
           <w:b/>
@@ -9366,6 +9364,27 @@
       </w:pPr>
       <w:r>
         <w:rPr>
+          <w:sz w:val="24"/>
+        </w:rPr>
+        <w:t xml:space="preserve">Finally, achievements are used as yet another means to give the user personalised feedback. If the user reaches 100 points, they are given the “Intermediate” achievement. If the user reaches 200 points, they are given the “Expert” achievement (see figure x). </w:t>
+      </w:r>
+      <w:r>
+        <w:rPr>
+          <w:sz w:val="24"/>
+        </w:rPr>
+        <w:t xml:space="preserve">Achievements condition users to… (cite). </w:t>
+      </w:r>
+    </w:p>
+    <w:p>
+      <w:pPr>
+        <w:pStyle w:val="NoSpacing"/>
+        <w:spacing w:line="360" w:lineRule="auto"/>
+        <w:rPr>
+          <w:sz w:val="24"/>
+        </w:rPr>
+      </w:pPr>
+      <w:r>
+        <w:rPr>
           <w:noProof/>
           <w:lang w:eastAsia="en-GB"/>
         </w:rPr>
@@ -9376,7 +9395,7 @@
               <wp:posOffset>3900805</wp:posOffset>
             </wp:positionH>
             <wp:positionV relativeFrom="paragraph">
-              <wp:posOffset>1130300</wp:posOffset>
+              <wp:posOffset>299720</wp:posOffset>
             </wp:positionV>
             <wp:extent cx="1609725" cy="2814955"/>
             <wp:effectExtent l="0" t="0" r="9525" b="4445"/>
@@ -9424,18 +9443,6 @@
             </wp14:sizeRelV>
           </wp:anchor>
         </w:drawing>
-      </w:r>
-      <w:r>
-        <w:rPr>
-          <w:sz w:val="24"/>
-        </w:rPr>
-        <w:t xml:space="preserve">Finally, achievements are used as yet another means to give the user personalised feedback. If the user reaches 100 points, they are given the “Intermediate” achievement. If the user reaches 200 points, they are given the “Expert” achievement (see figure x). </w:t>
-      </w:r>
-      <w:r>
-        <w:rPr>
-          <w:sz w:val="24"/>
-        </w:rPr>
-        <w:t xml:space="preserve">Achievements condition users to… (cite). </w:t>
       </w:r>
     </w:p>
     <w:p>
@@ -9600,17 +9607,6 @@
         <w:pStyle w:val="NoSpacing"/>
         <w:spacing w:line="360" w:lineRule="auto"/>
         <w:rPr>
-          <w:sz w:val="24"/>
-        </w:rPr>
-      </w:pPr>
-    </w:p>
-    <w:p>
-      <w:pPr>
-        <w:pStyle w:val="NoSpacing"/>
-        <w:spacing w:line="360" w:lineRule="auto"/>
-        <w:rPr>
-          <w:b/>
-          <w:i/>
           <w:sz w:val="24"/>
         </w:rPr>
       </w:pPr>
@@ -10424,22 +10420,6 @@
       <w:pPr>
         <w:pStyle w:val="NoSpacing"/>
         <w:spacing w:line="360" w:lineRule="auto"/>
-        <w:jc w:val="center"/>
-        <w:rPr>
-          <w:sz w:val="24"/>
-        </w:rPr>
-      </w:pPr>
-      <w:r>
-        <w:rPr>
-          <w:sz w:val="24"/>
-        </w:rPr>
-        <w:t xml:space="preserve">SCREENSHOT OF HUD WITH TOAST AND WEIGHT IN PROFILE </w:t>
-      </w:r>
-    </w:p>
-    <w:p>
-      <w:pPr>
-        <w:pStyle w:val="NoSpacing"/>
-        <w:spacing w:line="360" w:lineRule="auto"/>
         <w:jc w:val="right"/>
         <w:rPr>
           <w:i/>
@@ -10752,14 +10732,14 @@
               <w:rPr>
                 <w:sz w:val="24"/>
               </w:rPr>
-              <w:t xml:space="preserve">”, which was used to remove duplicates in the search entries </w:t>
+              <w:t xml:space="preserve">”, which was used to remove duplicates in the search entries wasn’t cleared when the user made another search. The </w:t>
             </w:r>
             <w:r>
               <w:rPr>
                 <w:sz w:val="24"/>
               </w:rPr>
               <w:lastRenderedPageBreak/>
-              <w:t>wasn’t cleared when the user made another search. The searches would then be deleted and the user would not be able to see any results. Clearing the table subsequently solved this problem</w:t>
+              <w:t>searches would then be deleted and the user would not be able to see any results. Clearing the table subsequently solved this problem</w:t>
             </w:r>
             <w:r>
               <w:rPr>
@@ -11227,6 +11207,8 @@
         </w:rPr>
         <w:t xml:space="preserve">2. Identify the impact of goal-setting on producing behavioural change for half the cohort </w:t>
       </w:r>
+      <w:bookmarkStart w:id="0" w:name="_GoBack"/>
+      <w:bookmarkEnd w:id="0"/>
     </w:p>
     <w:p>
       <w:pPr>
